--- a/literature survey (4).docx
+++ b/literature survey (4).docx
@@ -11,8 +11,6 @@
           <w:szCs w:val="36"/>
         </w:rPr>
       </w:pPr>
-      <w:bookmarkStart w:id="0" w:name="_GoBack"/>
-      <w:bookmarkEnd w:id="0"/>
       <w:r>
         <w:rPr>
           <w:rFonts w:ascii="Times New Roman" w:hAnsi="Times New Roman" w:cs="Times New Roman"/>
@@ -20,19 +18,8 @@
           <w:sz w:val="36"/>
           <w:szCs w:val="36"/>
         </w:rPr>
-        <w:t xml:space="preserve">REVIEW ON CHILD SAFETY WEARABLE DEVICE </w:t>
-      </w:r>
-    </w:p>
-    <w:p>
-      <w:pPr>
-        <w:ind w:left="2160" w:firstLine="720"/>
-        <w:rPr>
-          <w:rFonts w:ascii="Times New Roman" w:hAnsi="Times New Roman" w:cs="Times New Roman"/>
-          <w:sz w:val="36"/>
-          <w:szCs w:val="36"/>
-        </w:rPr>
-      </w:pPr>
-      <w:proofErr w:type="gramStart"/>
+        <w:t>REVIEW ON CHI</w:t>
+      </w:r>
       <w:r>
         <w:rPr>
           <w:rFonts w:ascii="Times New Roman" w:hAnsi="Times New Roman" w:cs="Times New Roman"/>
@@ -40,8 +27,19 @@
           <w:sz w:val="36"/>
           <w:szCs w:val="36"/>
         </w:rPr>
-        <w:t>USING</w:t>
-      </w:r>
+        <w:t xml:space="preserve">LD SAFETY WEARABLE DEVICE </w:t>
+      </w:r>
+    </w:p>
+    <w:p>
+      <w:pPr>
+        <w:ind w:left="2160" w:firstLine="720"/>
+        <w:rPr>
+          <w:rFonts w:ascii="Times New Roman" w:hAnsi="Times New Roman" w:cs="Times New Roman"/>
+          <w:sz w:val="36"/>
+          <w:szCs w:val="36"/>
+        </w:rPr>
+      </w:pPr>
+      <w:proofErr w:type="gramStart"/>
       <w:r>
         <w:rPr>
           <w:rFonts w:ascii="Times New Roman" w:hAnsi="Times New Roman" w:cs="Times New Roman"/>
@@ -49,7 +47,7 @@
           <w:sz w:val="36"/>
           <w:szCs w:val="36"/>
         </w:rPr>
-        <w:t xml:space="preserve"> </w:t>
+        <w:t>USING</w:t>
       </w:r>
       <w:r>
         <w:rPr>
@@ -58,14 +56,32 @@
           <w:sz w:val="36"/>
           <w:szCs w:val="36"/>
         </w:rPr>
-        <w:t xml:space="preserve"> ARDUINO</w:t>
-      </w:r>
-      <w:r>
-        <w:rPr>
-          <w:rFonts w:ascii="Times New Roman" w:hAnsi="Times New Roman" w:cs="Times New Roman"/>
+        <w:t xml:space="preserve"> </w:t>
+      </w:r>
+      <w:r>
+        <w:rPr>
+          <w:rFonts w:ascii="Times New Roman" w:hAnsi="Times New Roman" w:cs="Times New Roman"/>
+          <w:b/>
           <w:sz w:val="36"/>
           <w:szCs w:val="36"/>
         </w:rPr>
+        <w:t xml:space="preserve"> </w:t>
+      </w:r>
+      <w:r>
+        <w:rPr>
+          <w:rFonts w:ascii="Times New Roman" w:hAnsi="Times New Roman" w:cs="Times New Roman"/>
+          <w:b/>
+          <w:sz w:val="36"/>
+          <w:szCs w:val="36"/>
+        </w:rPr>
+        <w:t>ARDUINO</w:t>
+      </w:r>
+      <w:r>
+        <w:rPr>
+          <w:rFonts w:ascii="Times New Roman" w:hAnsi="Times New Roman" w:cs="Times New Roman"/>
+          <w:sz w:val="36"/>
+          <w:szCs w:val="36"/>
+        </w:rPr>
         <w:t>s</w:t>
       </w:r>
       <w:proofErr w:type="gramEnd"/>
@@ -253,7 +269,95 @@
           <w:sz w:val="24"/>
           <w:szCs w:val="24"/>
         </w:rPr>
-        <w:t xml:space="preserve">The main objective of this system is to provide the safety to child which is lost in major crowded area. Nowadays, Childs are not secured they are facing many issues regarding their security. There are number of security systems for the child security purpose. In order to overcome such problems the child safety wearable system is implemented. This system is not required any expensive technology and it is user friendly for both educated and uneducated people. There are many wearable devices are available in the market to track the child using </w:t>
+        <w:t xml:space="preserve">The main objective of this system is to provide the safety to child which is </w:t>
+      </w:r>
+      <w:r>
+        <w:rPr>
+          <w:rFonts w:ascii="Times New Roman" w:hAnsi="Times New Roman" w:cs="Times New Roman"/>
+          <w:sz w:val="24"/>
+          <w:szCs w:val="24"/>
+        </w:rPr>
+        <w:t xml:space="preserve">lost in major crowded area. Nowadays, </w:t>
+      </w:r>
+      <w:r>
+        <w:rPr>
+          <w:rFonts w:ascii="Times New Roman" w:hAnsi="Times New Roman" w:cs="Times New Roman"/>
+          <w:sz w:val="24"/>
+          <w:szCs w:val="24"/>
+        </w:rPr>
+        <w:t>Childs are not secured they are facing many issues regarding thei</w:t>
+      </w:r>
+      <w:r>
+        <w:rPr>
+          <w:rFonts w:ascii="Times New Roman" w:hAnsi="Times New Roman" w:cs="Times New Roman"/>
+          <w:sz w:val="24"/>
+          <w:szCs w:val="24"/>
+        </w:rPr>
+        <w:t xml:space="preserve">r security. There are number of security systems for the </w:t>
+      </w:r>
+      <w:r>
+        <w:rPr>
+          <w:rFonts w:ascii="Times New Roman" w:hAnsi="Times New Roman" w:cs="Times New Roman"/>
+          <w:sz w:val="24"/>
+          <w:szCs w:val="24"/>
+        </w:rPr>
+        <w:t>child security purpose. In order to overcome</w:t>
+      </w:r>
+      <w:r>
+        <w:rPr>
+          <w:rFonts w:ascii="Times New Roman" w:hAnsi="Times New Roman" w:cs="Times New Roman"/>
+          <w:sz w:val="24"/>
+          <w:szCs w:val="24"/>
+        </w:rPr>
+        <w:t xml:space="preserve"> such problems the child safety </w:t>
+      </w:r>
+      <w:r>
+        <w:rPr>
+          <w:rFonts w:ascii="Times New Roman" w:hAnsi="Times New Roman" w:cs="Times New Roman"/>
+          <w:sz w:val="24"/>
+          <w:szCs w:val="24"/>
+        </w:rPr>
+        <w:t>wearable system is implemented. This system is not required any expe</w:t>
+      </w:r>
+      <w:r>
+        <w:rPr>
+          <w:rFonts w:ascii="Times New Roman" w:hAnsi="Times New Roman" w:cs="Times New Roman"/>
+          <w:sz w:val="24"/>
+          <w:szCs w:val="24"/>
+        </w:rPr>
+        <w:t xml:space="preserve">nsive technology and it is user </w:t>
+      </w:r>
+      <w:r>
+        <w:rPr>
+          <w:rFonts w:ascii="Times New Roman" w:hAnsi="Times New Roman" w:cs="Times New Roman"/>
+          <w:sz w:val="24"/>
+          <w:szCs w:val="24"/>
+        </w:rPr>
+        <w:t>friendly for both educated and uneducated people. There are many wearab</w:t>
+      </w:r>
+      <w:r>
+        <w:rPr>
+          <w:rFonts w:ascii="Times New Roman" w:hAnsi="Times New Roman" w:cs="Times New Roman"/>
+          <w:sz w:val="24"/>
+          <w:szCs w:val="24"/>
+        </w:rPr>
+        <w:t xml:space="preserve">le devices are available in the </w:t>
+      </w:r>
+      <w:r>
+        <w:rPr>
+          <w:rFonts w:ascii="Times New Roman" w:hAnsi="Times New Roman" w:cs="Times New Roman"/>
+          <w:sz w:val="24"/>
+          <w:szCs w:val="24"/>
+        </w:rPr>
+        <w:t>m</w:t>
+      </w:r>
+      <w:r>
+        <w:rPr>
+          <w:rFonts w:ascii="Times New Roman" w:hAnsi="Times New Roman" w:cs="Times New Roman"/>
+          <w:sz w:val="24"/>
+          <w:szCs w:val="24"/>
+        </w:rPr>
+        <w:t xml:space="preserve">arket to track the child using </w:t>
       </w:r>
       <w:proofErr w:type="spellStart"/>
       <w:r>
@@ -262,7 +366,23 @@
           <w:sz w:val="24"/>
           <w:szCs w:val="24"/>
         </w:rPr>
-        <w:t>Wifi</w:t>
+        <w:t>W</w:t>
+      </w:r>
+      <w:r>
+        <w:rPr>
+          <w:rFonts w:ascii="Times New Roman" w:hAnsi="Times New Roman" w:cs="Times New Roman"/>
+          <w:sz w:val="24"/>
+          <w:szCs w:val="24"/>
+        </w:rPr>
+        <w:t>i</w:t>
+      </w:r>
+      <w:r>
+        <w:rPr>
+          <w:rFonts w:ascii="Times New Roman" w:hAnsi="Times New Roman" w:cs="Times New Roman"/>
+          <w:sz w:val="24"/>
+          <w:szCs w:val="24"/>
+        </w:rPr>
+        <w:t>fi</w:t>
       </w:r>
       <w:proofErr w:type="spellEnd"/>
       <w:r>
@@ -280,7 +400,15 @@
           <w:sz w:val="24"/>
           <w:szCs w:val="24"/>
         </w:rPr>
-        <w:t>Wifi</w:t>
+        <w:t>Wi</w:t>
+      </w:r>
+      <w:r>
+        <w:rPr>
+          <w:rFonts w:ascii="Times New Roman" w:hAnsi="Times New Roman" w:cs="Times New Roman"/>
+          <w:sz w:val="24"/>
+          <w:szCs w:val="24"/>
+        </w:rPr>
+        <w:t>fi</w:t>
       </w:r>
       <w:proofErr w:type="spellEnd"/>
       <w:r>
@@ -289,7 +417,55 @@
           <w:sz w:val="24"/>
           <w:szCs w:val="24"/>
         </w:rPr>
-        <w:t xml:space="preserve"> and Bluetooth are the unreliable medium for the communication between parent and child. In this system we use the text SMS as a mode of communication between parent and child there is minimum chances of failing communication as compared to </w:t>
+        <w:t xml:space="preserve"> and Bluetooth are the unreliable mediu</w:t>
+      </w:r>
+      <w:r>
+        <w:rPr>
+          <w:rFonts w:ascii="Times New Roman" w:hAnsi="Times New Roman" w:cs="Times New Roman"/>
+          <w:sz w:val="24"/>
+          <w:szCs w:val="24"/>
+        </w:rPr>
+        <w:t xml:space="preserve">m for </w:t>
+      </w:r>
+      <w:r>
+        <w:rPr>
+          <w:rFonts w:ascii="Times New Roman" w:hAnsi="Times New Roman" w:cs="Times New Roman"/>
+          <w:sz w:val="24"/>
+          <w:szCs w:val="24"/>
+        </w:rPr>
+        <w:t>the communication between parent and child. In this system w</w:t>
+      </w:r>
+      <w:r>
+        <w:rPr>
+          <w:rFonts w:ascii="Times New Roman" w:hAnsi="Times New Roman" w:cs="Times New Roman"/>
+          <w:sz w:val="24"/>
+          <w:szCs w:val="24"/>
+        </w:rPr>
+        <w:t xml:space="preserve">e use the text SMS as a mode of </w:t>
+      </w:r>
+      <w:r>
+        <w:rPr>
+          <w:rFonts w:ascii="Times New Roman" w:hAnsi="Times New Roman" w:cs="Times New Roman"/>
+          <w:sz w:val="24"/>
+          <w:szCs w:val="24"/>
+        </w:rPr>
+        <w:t>communication between parent and child there is minimum chances of fa</w:t>
+      </w:r>
+      <w:r>
+        <w:rPr>
+          <w:rFonts w:ascii="Times New Roman" w:hAnsi="Times New Roman" w:cs="Times New Roman"/>
+          <w:sz w:val="24"/>
+          <w:szCs w:val="24"/>
+        </w:rPr>
+        <w:t xml:space="preserve">iling communication as compared </w:t>
+      </w:r>
+      <w:r>
+        <w:rPr>
+          <w:rFonts w:ascii="Times New Roman" w:hAnsi="Times New Roman" w:cs="Times New Roman"/>
+          <w:sz w:val="24"/>
+          <w:szCs w:val="24"/>
+        </w:rPr>
+        <w:t xml:space="preserve">to </w:t>
       </w:r>
       <w:proofErr w:type="spellStart"/>
       <w:r>
@@ -307,7 +483,23 @@
           <w:sz w:val="24"/>
           <w:szCs w:val="24"/>
         </w:rPr>
-        <w:t xml:space="preserve"> and Bluetooth. It also includes SOS light and BUZZER to provide security to the child in real time situations and it helps to parents to check the condition of child using android application.</w:t>
+        <w:t xml:space="preserve"> and Bluetooth. It also includes SOS light and BUZZER to provide sec</w:t>
+      </w:r>
+      <w:r>
+        <w:rPr>
+          <w:rFonts w:ascii="Times New Roman" w:hAnsi="Times New Roman" w:cs="Times New Roman"/>
+          <w:sz w:val="24"/>
+          <w:szCs w:val="24"/>
+        </w:rPr>
+        <w:t xml:space="preserve">urity to the child in real time </w:t>
+      </w:r>
+      <w:r>
+        <w:rPr>
+          <w:rFonts w:ascii="Times New Roman" w:hAnsi="Times New Roman" w:cs="Times New Roman"/>
+          <w:sz w:val="24"/>
+          <w:szCs w:val="24"/>
+        </w:rPr>
+        <w:t>situations and it helps to parents to check the condition of child using android application.</w:t>
       </w:r>
     </w:p>
     <w:p>
@@ -509,7 +701,15 @@
           <w:sz w:val="24"/>
           <w:szCs w:val="24"/>
         </w:rPr>
-        <w:t>mega 328p</w:t>
+        <w:t>meg</w:t>
+      </w:r>
+      <w:r>
+        <w:rPr>
+          <w:rFonts w:ascii="Times New Roman" w:hAnsi="Times New Roman" w:cs="Times New Roman"/>
+          <w:sz w:val="24"/>
+          <w:szCs w:val="24"/>
+        </w:rPr>
+        <w:t>a 328p</w:t>
       </w:r>
     </w:p>
     <w:p>
@@ -938,7 +1138,103 @@
           <w:sz w:val="24"/>
           <w:szCs w:val="24"/>
         </w:rPr>
-        <w:t xml:space="preserve">This paper talks about the idea of a child safety wearable gadget for little kids. Child wellbeing and following is a significant worry as the more number of wrongdoings on youngsters are accounted for these days. The inspiration for this wearable originates from the expanding requirement for security for little kids in current occasions as there could be situations of the youngster losing all sense of direction in the major swarmed regions. The significant bit of leeway of this wearable over other wearable is that it tends to be utilized in any mobile phone and doesn't really require a costly advanced cell and not a very technically knowledgeable individual to work. The motivation behind this gadget is to assist guardians with finding their youngsters effortlessly. </w:t>
+        <w:t>This paper talks about the idea of a child safety wearable gadget for little kids. Child wellbeing and following is a</w:t>
+      </w:r>
+      <w:r>
+        <w:rPr>
+          <w:rFonts w:ascii="Times New Roman" w:hAnsi="Times New Roman" w:cs="Times New Roman"/>
+          <w:sz w:val="24"/>
+          <w:szCs w:val="24"/>
+        </w:rPr>
+        <w:t xml:space="preserve"> </w:t>
+      </w:r>
+      <w:r>
+        <w:rPr>
+          <w:rFonts w:ascii="Times New Roman" w:hAnsi="Times New Roman" w:cs="Times New Roman"/>
+          <w:sz w:val="24"/>
+          <w:szCs w:val="24"/>
+        </w:rPr>
+        <w:t>significant worry as the more number of wrongdoings on youngsters are accounted for these days. The inspiration for this</w:t>
+      </w:r>
+      <w:r>
+        <w:rPr>
+          <w:rFonts w:ascii="Times New Roman" w:hAnsi="Times New Roman" w:cs="Times New Roman"/>
+          <w:sz w:val="24"/>
+          <w:szCs w:val="24"/>
+        </w:rPr>
+        <w:t xml:space="preserve"> </w:t>
+      </w:r>
+      <w:r>
+        <w:rPr>
+          <w:rFonts w:ascii="Times New Roman" w:hAnsi="Times New Roman" w:cs="Times New Roman"/>
+          <w:sz w:val="24"/>
+          <w:szCs w:val="24"/>
+        </w:rPr>
+        <w:t>wearable originates from the expanding requirement for security for little kids in current occasions as there could be situations</w:t>
+      </w:r>
+      <w:r>
+        <w:rPr>
+          <w:rFonts w:ascii="Times New Roman" w:hAnsi="Times New Roman" w:cs="Times New Roman"/>
+          <w:sz w:val="24"/>
+          <w:szCs w:val="24"/>
+        </w:rPr>
+        <w:t xml:space="preserve"> </w:t>
+      </w:r>
+      <w:r>
+        <w:rPr>
+          <w:rFonts w:ascii="Times New Roman" w:hAnsi="Times New Roman" w:cs="Times New Roman"/>
+          <w:sz w:val="24"/>
+          <w:szCs w:val="24"/>
+        </w:rPr>
+        <w:t>of the youngster losing all sense of direction in the major swarmed regions. The significant bit of leeway of this wearable over</w:t>
+      </w:r>
+      <w:r>
+        <w:rPr>
+          <w:rFonts w:ascii="Times New Roman" w:hAnsi="Times New Roman" w:cs="Times New Roman"/>
+          <w:sz w:val="24"/>
+          <w:szCs w:val="24"/>
+        </w:rPr>
+        <w:t xml:space="preserve"> </w:t>
+      </w:r>
+      <w:r>
+        <w:rPr>
+          <w:rFonts w:ascii="Times New Roman" w:hAnsi="Times New Roman" w:cs="Times New Roman"/>
+          <w:sz w:val="24"/>
+          <w:szCs w:val="24"/>
+        </w:rPr>
+        <w:t>other wearable is that it tends to be utilized in any mobile phone and doesn't really require a costly advanced cell and not a</w:t>
+      </w:r>
+      <w:r>
+        <w:rPr>
+          <w:rFonts w:ascii="Times New Roman" w:hAnsi="Times New Roman" w:cs="Times New Roman"/>
+          <w:sz w:val="24"/>
+          <w:szCs w:val="24"/>
+        </w:rPr>
+        <w:t xml:space="preserve"> </w:t>
+      </w:r>
+      <w:r>
+        <w:rPr>
+          <w:rFonts w:ascii="Times New Roman" w:hAnsi="Times New Roman" w:cs="Times New Roman"/>
+          <w:sz w:val="24"/>
+          <w:szCs w:val="24"/>
+        </w:rPr>
+        <w:t>very technically knowledgeable individual to work. The motivation behind this gadget is to assist guardians with finding their</w:t>
+      </w:r>
+      <w:r>
+        <w:rPr>
+          <w:rFonts w:ascii="Times New Roman" w:hAnsi="Times New Roman" w:cs="Times New Roman"/>
+          <w:sz w:val="24"/>
+          <w:szCs w:val="24"/>
+        </w:rPr>
+        <w:t xml:space="preserve"> </w:t>
+      </w:r>
+      <w:r>
+        <w:rPr>
+          <w:rFonts w:ascii="Times New Roman" w:hAnsi="Times New Roman" w:cs="Times New Roman"/>
+          <w:sz w:val="24"/>
+          <w:szCs w:val="24"/>
+        </w:rPr>
+        <w:t xml:space="preserve">youngsters effortlessly. </w:t>
       </w:r>
     </w:p>
     <w:p>
@@ -1961,7 +2257,23 @@
           <w:sz w:val="24"/>
           <w:szCs w:val="24"/>
         </w:rPr>
-        <w:t>Child safety is a major concern in any society due to the vulnerabili</w:t>
+        <w:t>Child safety is</w:t>
+      </w:r>
+      <w:r>
+        <w:rPr>
+          <w:rFonts w:ascii="Times New Roman" w:hAnsi="Times New Roman" w:cs="Times New Roman"/>
+          <w:sz w:val="24"/>
+          <w:szCs w:val="24"/>
+        </w:rPr>
+        <w:t xml:space="preserve"> a major concern in any society </w:t>
+      </w:r>
+      <w:r>
+        <w:rPr>
+          <w:rFonts w:ascii="Times New Roman" w:hAnsi="Times New Roman" w:cs="Times New Roman"/>
+          <w:sz w:val="24"/>
+          <w:szCs w:val="24"/>
+        </w:rPr>
+        <w:t>due to the vulnerabili</w:t>
       </w:r>
       <w:r>
         <w:rPr>
@@ -1977,7 +2289,23 @@
           <w:sz w:val="24"/>
           <w:szCs w:val="24"/>
         </w:rPr>
-        <w:t>higher rates of crimes against children. With this issue on our hands, a sm</w:t>
+        <w:t>higher rates of crimes ag</w:t>
+      </w:r>
+      <w:r>
+        <w:rPr>
+          <w:rFonts w:ascii="Times New Roman" w:hAnsi="Times New Roman" w:cs="Times New Roman"/>
+          <w:sz w:val="24"/>
+          <w:szCs w:val="24"/>
+        </w:rPr>
+        <w:t xml:space="preserve">ainst children. With this issue </w:t>
+      </w:r>
+      <w:r>
+        <w:rPr>
+          <w:rFonts w:ascii="Times New Roman" w:hAnsi="Times New Roman" w:cs="Times New Roman"/>
+          <w:sz w:val="24"/>
+          <w:szCs w:val="24"/>
+        </w:rPr>
+        <w:t>on our hands, a sm</w:t>
       </w:r>
       <w:r>
         <w:rPr>
@@ -1993,7 +2321,23 @@
           <w:sz w:val="24"/>
           <w:szCs w:val="24"/>
         </w:rPr>
-        <w:t>sensor network for monitoring the environment of a child can be developed to</w:t>
+        <w:t xml:space="preserve">sensor network for </w:t>
+      </w:r>
+      <w:r>
+        <w:rPr>
+          <w:rFonts w:ascii="Times New Roman" w:hAnsi="Times New Roman" w:cs="Times New Roman"/>
+          <w:sz w:val="24"/>
+          <w:szCs w:val="24"/>
+        </w:rPr>
+        <w:t xml:space="preserve">monitoring the environment of a </w:t>
+      </w:r>
+      <w:r>
+        <w:rPr>
+          <w:rFonts w:ascii="Times New Roman" w:hAnsi="Times New Roman" w:cs="Times New Roman"/>
+          <w:sz w:val="24"/>
+          <w:szCs w:val="24"/>
+        </w:rPr>
+        <w:t>child can be developed to</w:t>
       </w:r>
       <w:r>
         <w:rPr>
@@ -2009,7 +2353,23 @@
           <w:sz w:val="24"/>
           <w:szCs w:val="24"/>
         </w:rPr>
-        <w:t xml:space="preserve">of their children. It must also necessarily include a mechanism for tracking </w:t>
+        <w:t>of their children. It must also necessarily in</w:t>
+      </w:r>
+      <w:r>
+        <w:rPr>
+          <w:rFonts w:ascii="Times New Roman" w:hAnsi="Times New Roman" w:cs="Times New Roman"/>
+          <w:sz w:val="24"/>
+          <w:szCs w:val="24"/>
+        </w:rPr>
+        <w:t xml:space="preserve">clude a </w:t>
+      </w:r>
+      <w:r>
+        <w:rPr>
+          <w:rFonts w:ascii="Times New Roman" w:hAnsi="Times New Roman" w:cs="Times New Roman"/>
+          <w:sz w:val="24"/>
+          <w:szCs w:val="24"/>
+        </w:rPr>
+        <w:t xml:space="preserve">mechanism for tracking </w:t>
       </w:r>
       <w:r>
         <w:rPr>
@@ -2025,7 +2385,23 @@
           <w:sz w:val="24"/>
           <w:szCs w:val="24"/>
         </w:rPr>
-        <w:t>wearable device is that, according to its design, it can be accessed from any mob</w:t>
+        <w:t>wearable device is that, acc</w:t>
+      </w:r>
+      <w:r>
+        <w:rPr>
+          <w:rFonts w:ascii="Times New Roman" w:hAnsi="Times New Roman" w:cs="Times New Roman"/>
+          <w:sz w:val="24"/>
+          <w:szCs w:val="24"/>
+        </w:rPr>
+        <w:t xml:space="preserve">ording to its design, it can be </w:t>
+      </w:r>
+      <w:r>
+        <w:rPr>
+          <w:rFonts w:ascii="Times New Roman" w:hAnsi="Times New Roman" w:cs="Times New Roman"/>
+          <w:sz w:val="24"/>
+          <w:szCs w:val="24"/>
+        </w:rPr>
+        <w:t>accessed from any mob</w:t>
       </w:r>
       <w:r>
         <w:rPr>
@@ -2041,7 +2417,23 @@
           <w:sz w:val="24"/>
           <w:szCs w:val="24"/>
         </w:rPr>
-        <w:t>a lot of technical knowledge from the user to operate. The purpose of this devic</w:t>
+        <w:t>a lot of technical know</w:t>
+      </w:r>
+      <w:r>
+        <w:rPr>
+          <w:rFonts w:ascii="Times New Roman" w:hAnsi="Times New Roman" w:cs="Times New Roman"/>
+          <w:sz w:val="24"/>
+          <w:szCs w:val="24"/>
+        </w:rPr>
+        <w:t xml:space="preserve">ledge from the user to operate. </w:t>
+      </w:r>
+      <w:r>
+        <w:rPr>
+          <w:rFonts w:ascii="Times New Roman" w:hAnsi="Times New Roman" w:cs="Times New Roman"/>
+          <w:sz w:val="24"/>
+          <w:szCs w:val="24"/>
+        </w:rPr>
+        <w:t>The purpose of this devic</w:t>
       </w:r>
       <w:r>
         <w:rPr>
@@ -2057,7 +2449,23 @@
           <w:sz w:val="24"/>
           <w:szCs w:val="24"/>
         </w:rPr>
-        <w:t>or parents in locating their child with ease and ensuring its well-being. The</w:t>
+        <w:t>or parents in locating the</w:t>
+      </w:r>
+      <w:r>
+        <w:rPr>
+          <w:rFonts w:ascii="Times New Roman" w:hAnsi="Times New Roman" w:cs="Times New Roman"/>
+          <w:sz w:val="24"/>
+          <w:szCs w:val="24"/>
+        </w:rPr>
+        <w:t xml:space="preserve">ir child with ease and ensuring </w:t>
+      </w:r>
+      <w:r>
+        <w:rPr>
+          <w:rFonts w:ascii="Times New Roman" w:hAnsi="Times New Roman" w:cs="Times New Roman"/>
+          <w:sz w:val="24"/>
+          <w:szCs w:val="24"/>
+        </w:rPr>
+        <w:t>its well-being. The</w:t>
       </w:r>
       <w:r>
         <w:rPr>
@@ -2073,7 +2481,23 @@
           <w:sz w:val="24"/>
           <w:szCs w:val="24"/>
         </w:rPr>
-        <w:t>involves monitoring the environment through sensor nodes, acquiring real-time data and tra</w:t>
+        <w:t>involves monitoring</w:t>
+      </w:r>
+      <w:r>
+        <w:rPr>
+          <w:rFonts w:ascii="Times New Roman" w:hAnsi="Times New Roman" w:cs="Times New Roman"/>
+          <w:sz w:val="24"/>
+          <w:szCs w:val="24"/>
+        </w:rPr>
+        <w:t xml:space="preserve"> the environment through sensor </w:t>
+      </w:r>
+      <w:r>
+        <w:rPr>
+          <w:rFonts w:ascii="Times New Roman" w:hAnsi="Times New Roman" w:cs="Times New Roman"/>
+          <w:sz w:val="24"/>
+          <w:szCs w:val="24"/>
+        </w:rPr>
+        <w:t>nodes, acquiring real-time data and tra</w:t>
       </w:r>
       <w:r>
         <w:rPr>
@@ -2089,7 +2513,23 @@
           <w:sz w:val="24"/>
           <w:szCs w:val="24"/>
         </w:rPr>
-        <w:t>data to a cloud server. The data can be accessed by users through a web-</w:t>
+        <w:t>data to a cloud serv</w:t>
+      </w:r>
+      <w:r>
+        <w:rPr>
+          <w:rFonts w:ascii="Times New Roman" w:hAnsi="Times New Roman" w:cs="Times New Roman"/>
+          <w:sz w:val="24"/>
+          <w:szCs w:val="24"/>
+        </w:rPr>
+        <w:t xml:space="preserve">er. The data can be accessed by </w:t>
+      </w:r>
+      <w:r>
+        <w:rPr>
+          <w:rFonts w:ascii="Times New Roman" w:hAnsi="Times New Roman" w:cs="Times New Roman"/>
+          <w:sz w:val="24"/>
+          <w:szCs w:val="24"/>
+        </w:rPr>
+        <w:t>users through a web-</w:t>
       </w:r>
       <w:r>
         <w:rPr>
@@ -3160,6 +3600,8 @@
         </w:rPr>
         <w:t xml:space="preserve"> </w:t>
       </w:r>
+      <w:bookmarkStart w:id="0" w:name="_GoBack"/>
+      <w:bookmarkEnd w:id="0"/>
       <w:proofErr w:type="gramStart"/>
       <w:r>
         <w:rPr>
@@ -4561,7 +5003,6 @@
   <w:style w:type="character" w:default="1" w:styleId="DefaultParagraphFont">
     <w:name w:val="Default Paragraph Font"/>
     <w:uiPriority w:val="1"/>
-    <w:semiHidden/>
     <w:unhideWhenUsed/>
   </w:style>
   <w:style w:type="table" w:default="1" w:styleId="TableNormal">

--- a/literature survey (4).docx
+++ b/literature survey (4).docx
@@ -18,8 +18,19 @@
           <w:sz w:val="36"/>
           <w:szCs w:val="36"/>
         </w:rPr>
-        <w:t>REVIEW ON CHI</w:t>
-      </w:r>
+        <w:t xml:space="preserve">REVIEW ON CHILD SAFETY WEARABLE DEVICE </w:t>
+      </w:r>
+    </w:p>
+    <w:p>
+      <w:pPr>
+        <w:ind w:left="2160" w:firstLine="720"/>
+        <w:rPr>
+          <w:rFonts w:ascii="Times New Roman" w:hAnsi="Times New Roman" w:cs="Times New Roman"/>
+          <w:sz w:val="36"/>
+          <w:szCs w:val="36"/>
+        </w:rPr>
+      </w:pPr>
+      <w:proofErr w:type="gramStart"/>
       <w:r>
         <w:rPr>
           <w:rFonts w:ascii="Times New Roman" w:hAnsi="Times New Roman" w:cs="Times New Roman"/>
@@ -27,19 +38,8 @@
           <w:sz w:val="36"/>
           <w:szCs w:val="36"/>
         </w:rPr>
-        <w:t xml:space="preserve">LD SAFETY WEARABLE DEVICE </w:t>
-      </w:r>
-    </w:p>
-    <w:p>
-      <w:pPr>
-        <w:ind w:left="2160" w:firstLine="720"/>
-        <w:rPr>
-          <w:rFonts w:ascii="Times New Roman" w:hAnsi="Times New Roman" w:cs="Times New Roman"/>
-          <w:sz w:val="36"/>
-          <w:szCs w:val="36"/>
-        </w:rPr>
-      </w:pPr>
-      <w:proofErr w:type="gramStart"/>
+        <w:t>USING</w:t>
+      </w:r>
       <w:r>
         <w:rPr>
           <w:rFonts w:ascii="Times New Roman" w:hAnsi="Times New Roman" w:cs="Times New Roman"/>
@@ -47,7 +47,7 @@
           <w:sz w:val="36"/>
           <w:szCs w:val="36"/>
         </w:rPr>
-        <w:t>USING</w:t>
+        <w:t xml:space="preserve"> </w:t>
       </w:r>
       <w:r>
         <w:rPr>
@@ -56,450 +56,256 @@
           <w:sz w:val="36"/>
           <w:szCs w:val="36"/>
         </w:rPr>
-        <w:t xml:space="preserve"> </w:t>
-      </w:r>
-      <w:r>
-        <w:rPr>
-          <w:rFonts w:ascii="Times New Roman" w:hAnsi="Times New Roman" w:cs="Times New Roman"/>
-          <w:b/>
+        <w:t xml:space="preserve"> ARDUINO</w:t>
+      </w:r>
+      <w:r>
+        <w:rPr>
+          <w:rFonts w:ascii="Times New Roman" w:hAnsi="Times New Roman" w:cs="Times New Roman"/>
           <w:sz w:val="36"/>
           <w:szCs w:val="36"/>
         </w:rPr>
+        <w:t>s</w:t>
+      </w:r>
+      <w:proofErr w:type="gramEnd"/>
+    </w:p>
+    <w:p>
+      <w:pPr>
+        <w:rPr>
+          <w:rFonts w:ascii="Times New Roman" w:hAnsi="Times New Roman" w:cs="Times New Roman"/>
+          <w:sz w:val="20"/>
+          <w:szCs w:val="20"/>
+        </w:rPr>
+      </w:pPr>
+      <w:r>
+        <w:rPr>
+          <w:rFonts w:ascii="Times New Roman" w:hAnsi="Times New Roman" w:cs="Times New Roman"/>
+          <w:sz w:val="20"/>
+          <w:szCs w:val="20"/>
+        </w:rPr>
+        <w:t xml:space="preserve">                         </w:t>
+      </w:r>
+      <w:proofErr w:type="spellStart"/>
+      <w:r>
+        <w:rPr>
+          <w:rFonts w:ascii="Times New Roman" w:hAnsi="Times New Roman" w:cs="Times New Roman"/>
+          <w:sz w:val="20"/>
+          <w:szCs w:val="20"/>
+        </w:rPr>
+        <w:t>Archana</w:t>
+      </w:r>
+      <w:proofErr w:type="spellEnd"/>
+      <w:r>
+        <w:rPr>
+          <w:rFonts w:ascii="Times New Roman" w:hAnsi="Times New Roman" w:cs="Times New Roman"/>
+          <w:sz w:val="20"/>
+          <w:szCs w:val="20"/>
+        </w:rPr>
         <w:t xml:space="preserve"> </w:t>
       </w:r>
-      <w:r>
+      <w:proofErr w:type="spellStart"/>
+      <w:r>
+        <w:rPr>
+          <w:rFonts w:ascii="Times New Roman" w:hAnsi="Times New Roman" w:cs="Times New Roman"/>
+          <w:sz w:val="20"/>
+          <w:szCs w:val="20"/>
+        </w:rPr>
+        <w:t>Kalyanrao</w:t>
+      </w:r>
+      <w:proofErr w:type="spellEnd"/>
+      <w:r>
+        <w:rPr>
+          <w:rFonts w:ascii="Times New Roman" w:hAnsi="Times New Roman" w:cs="Times New Roman"/>
+          <w:sz w:val="20"/>
+          <w:szCs w:val="20"/>
+        </w:rPr>
+        <w:t xml:space="preserve"> Kale,</w:t>
+      </w:r>
+      <w:r>
+        <w:rPr>
+          <w:rFonts w:ascii="Times New Roman" w:hAnsi="Times New Roman" w:cs="Times New Roman"/>
+        </w:rPr>
+        <w:t xml:space="preserve"> </w:t>
+      </w:r>
+      <w:proofErr w:type="spellStart"/>
+      <w:r>
+        <w:rPr>
+          <w:rFonts w:ascii="Times New Roman" w:hAnsi="Times New Roman" w:cs="Times New Roman"/>
+          <w:sz w:val="20"/>
+          <w:szCs w:val="20"/>
+        </w:rPr>
+        <w:t>Dr.</w:t>
+      </w:r>
+      <w:proofErr w:type="spellEnd"/>
+      <w:r>
+        <w:rPr>
+          <w:rFonts w:ascii="Times New Roman" w:hAnsi="Times New Roman" w:cs="Times New Roman"/>
+          <w:sz w:val="20"/>
+          <w:szCs w:val="20"/>
+        </w:rPr>
+        <w:t xml:space="preserve"> A. M. </w:t>
+      </w:r>
+      <w:proofErr w:type="spellStart"/>
+      <w:r>
+        <w:rPr>
+          <w:rFonts w:ascii="Times New Roman" w:hAnsi="Times New Roman" w:cs="Times New Roman"/>
+          <w:sz w:val="20"/>
+          <w:szCs w:val="20"/>
+        </w:rPr>
+        <w:t>Rawate</w:t>
+      </w:r>
+      <w:proofErr w:type="spellEnd"/>
+      <w:r>
+        <w:rPr>
+          <w:rFonts w:ascii="Times New Roman" w:hAnsi="Times New Roman" w:cs="Times New Roman"/>
+          <w:sz w:val="20"/>
+          <w:szCs w:val="20"/>
+        </w:rPr>
+        <w:t>,</w:t>
+      </w:r>
+      <w:r>
+        <w:rPr>
+          <w:rFonts w:ascii="Times New Roman" w:hAnsi="Times New Roman" w:cs="Times New Roman"/>
+        </w:rPr>
+        <w:t xml:space="preserve"> </w:t>
+      </w:r>
+      <w:proofErr w:type="spellStart"/>
+      <w:r>
+        <w:rPr>
+          <w:rFonts w:ascii="Times New Roman" w:hAnsi="Times New Roman" w:cs="Times New Roman"/>
+          <w:sz w:val="20"/>
+          <w:szCs w:val="20"/>
+        </w:rPr>
+        <w:t>Dr.Syeda</w:t>
+      </w:r>
+      <w:proofErr w:type="spellEnd"/>
+      <w:r>
+        <w:rPr>
+          <w:rFonts w:ascii="Times New Roman" w:hAnsi="Times New Roman" w:cs="Times New Roman"/>
+          <w:sz w:val="20"/>
+          <w:szCs w:val="20"/>
+        </w:rPr>
+        <w:t xml:space="preserve"> </w:t>
+      </w:r>
+      <w:proofErr w:type="spellStart"/>
+      <w:r>
+        <w:rPr>
+          <w:rFonts w:ascii="Times New Roman" w:hAnsi="Times New Roman" w:cs="Times New Roman"/>
+          <w:sz w:val="20"/>
+          <w:szCs w:val="20"/>
+        </w:rPr>
+        <w:t>Sumera</w:t>
+      </w:r>
+      <w:proofErr w:type="spellEnd"/>
+      <w:r>
+        <w:rPr>
+          <w:rFonts w:ascii="Times New Roman" w:hAnsi="Times New Roman" w:cs="Times New Roman"/>
+          <w:sz w:val="20"/>
+          <w:szCs w:val="20"/>
+        </w:rPr>
+        <w:t xml:space="preserve"> Ali,</w:t>
+      </w:r>
+    </w:p>
+    <w:p>
+      <w:pPr>
         <w:rPr>
           <w:rFonts w:ascii="Times New Roman" w:hAnsi="Times New Roman" w:cs="Times New Roman"/>
           <w:b/>
-          <w:sz w:val="36"/>
-          <w:szCs w:val="36"/>
-        </w:rPr>
-        <w:t>ARDUINO</w:t>
-      </w:r>
-      <w:r>
-        <w:rPr>
-          <w:rFonts w:ascii="Times New Roman" w:hAnsi="Times New Roman" w:cs="Times New Roman"/>
-          <w:sz w:val="36"/>
-          <w:szCs w:val="36"/>
-        </w:rPr>
-        <w:t>s</w:t>
-      </w:r>
-      <w:proofErr w:type="gramEnd"/>
-    </w:p>
-    <w:p>
-      <w:pPr>
-        <w:rPr>
-          <w:rFonts w:ascii="Times New Roman" w:hAnsi="Times New Roman" w:cs="Times New Roman"/>
-          <w:sz w:val="20"/>
-          <w:szCs w:val="20"/>
-        </w:rPr>
-      </w:pPr>
-      <w:r>
-        <w:rPr>
-          <w:rFonts w:ascii="Times New Roman" w:hAnsi="Times New Roman" w:cs="Times New Roman"/>
-          <w:sz w:val="20"/>
-          <w:szCs w:val="20"/>
-        </w:rPr>
-        <w:t xml:space="preserve">                         </w:t>
+          <w:sz w:val="24"/>
+          <w:szCs w:val="24"/>
+          <w:u w:val="single"/>
+        </w:rPr>
+      </w:pPr>
+      <w:r>
+        <w:rPr>
+          <w:rFonts w:ascii="Times New Roman" w:hAnsi="Times New Roman" w:cs="Times New Roman"/>
+          <w:b/>
+          <w:sz w:val="24"/>
+          <w:szCs w:val="24"/>
+          <w:u w:val="single"/>
+        </w:rPr>
+        <w:t>ABSTRACT</w:t>
+      </w:r>
+      <w:r>
+        <w:rPr>
+          <w:rFonts w:ascii="Times New Roman" w:hAnsi="Times New Roman" w:cs="Times New Roman"/>
+          <w:b/>
+          <w:sz w:val="24"/>
+          <w:szCs w:val="24"/>
+          <w:u w:val="single"/>
+        </w:rPr>
+        <w:t xml:space="preserve"> </w:t>
+      </w:r>
+    </w:p>
+    <w:p>
+      <w:pPr>
+        <w:rPr>
+          <w:rFonts w:ascii="Times New Roman" w:hAnsi="Times New Roman" w:cs="Times New Roman"/>
+          <w:b/>
+          <w:sz w:val="24"/>
+          <w:szCs w:val="24"/>
+        </w:rPr>
+      </w:pPr>
+      <w:r>
+        <w:rPr>
+          <w:rFonts w:ascii="Times New Roman" w:hAnsi="Times New Roman" w:cs="Times New Roman"/>
+          <w:sz w:val="24"/>
+          <w:szCs w:val="24"/>
+        </w:rPr>
+        <w:t xml:space="preserve">The main objective of this system is to provide the safety to child which is lost in major crowded area. Nowadays, Childs are not secured they are facing many issues regarding their security. There are number of security systems for the child security purpose. In order to overcome such problems the child safety wearable system is implemented. This system is not required any expensive technology and it is user friendly for both educated and uneducated people. There are many wearable devices are available in the market to track the child using </w:t>
       </w:r>
       <w:proofErr w:type="spellStart"/>
       <w:r>
         <w:rPr>
           <w:rFonts w:ascii="Times New Roman" w:hAnsi="Times New Roman" w:cs="Times New Roman"/>
-          <w:sz w:val="20"/>
-          <w:szCs w:val="20"/>
-        </w:rPr>
-        <w:t>Archana</w:t>
+          <w:sz w:val="24"/>
+          <w:szCs w:val="24"/>
+        </w:rPr>
+        <w:t>Wifi</w:t>
       </w:r>
       <w:proofErr w:type="spellEnd"/>
       <w:r>
         <w:rPr>
           <w:rFonts w:ascii="Times New Roman" w:hAnsi="Times New Roman" w:cs="Times New Roman"/>
-          <w:sz w:val="20"/>
-          <w:szCs w:val="20"/>
-        </w:rPr>
-        <w:t xml:space="preserve"> </w:t>
+          <w:sz w:val="24"/>
+          <w:szCs w:val="24"/>
+        </w:rPr>
+        <w:t xml:space="preserve"> and Bluetooth but the </w:t>
       </w:r>
       <w:proofErr w:type="spellStart"/>
       <w:r>
         <w:rPr>
           <w:rFonts w:ascii="Times New Roman" w:hAnsi="Times New Roman" w:cs="Times New Roman"/>
-          <w:sz w:val="20"/>
-          <w:szCs w:val="20"/>
-        </w:rPr>
-        <w:t>Kalyanrao</w:t>
+          <w:sz w:val="24"/>
+          <w:szCs w:val="24"/>
+        </w:rPr>
+        <w:t>Wifi</w:t>
       </w:r>
       <w:proofErr w:type="spellEnd"/>
       <w:r>
         <w:rPr>
           <w:rFonts w:ascii="Times New Roman" w:hAnsi="Times New Roman" w:cs="Times New Roman"/>
-          <w:sz w:val="20"/>
-          <w:szCs w:val="20"/>
-        </w:rPr>
-        <w:t xml:space="preserve"> Kale,</w:t>
-      </w:r>
-      <w:r>
-        <w:rPr>
-          <w:rFonts w:ascii="Times New Roman" w:hAnsi="Times New Roman" w:cs="Times New Roman"/>
-        </w:rPr>
-        <w:t xml:space="preserve"> </w:t>
+          <w:sz w:val="24"/>
+          <w:szCs w:val="24"/>
+        </w:rPr>
+        <w:t xml:space="preserve"> and Bluetooth are the unreliable medium for the communication between parent and child. In this system we use the text SMS as a mode of communication between parent and child there is minimum chances of failing communication as compared to </w:t>
       </w:r>
       <w:proofErr w:type="spellStart"/>
       <w:r>
         <w:rPr>
           <w:rFonts w:ascii="Times New Roman" w:hAnsi="Times New Roman" w:cs="Times New Roman"/>
-          <w:sz w:val="20"/>
-          <w:szCs w:val="20"/>
-        </w:rPr>
-        <w:t>Dr.</w:t>
+          <w:sz w:val="24"/>
+          <w:szCs w:val="24"/>
+        </w:rPr>
+        <w:t>wi-fi</w:t>
       </w:r>
       <w:proofErr w:type="spellEnd"/>
       <w:r>
         <w:rPr>
           <w:rFonts w:ascii="Times New Roman" w:hAnsi="Times New Roman" w:cs="Times New Roman"/>
-          <w:sz w:val="20"/>
-          <w:szCs w:val="20"/>
-        </w:rPr>
-        <w:t xml:space="preserve"> A. M. </w:t>
-      </w:r>
-      <w:proofErr w:type="spellStart"/>
-      <w:r>
-        <w:rPr>
-          <w:rFonts w:ascii="Times New Roman" w:hAnsi="Times New Roman" w:cs="Times New Roman"/>
-          <w:sz w:val="20"/>
-          <w:szCs w:val="20"/>
-        </w:rPr>
-        <w:t>Rawate</w:t>
-      </w:r>
-      <w:proofErr w:type="spellEnd"/>
-      <w:r>
-        <w:rPr>
-          <w:rFonts w:ascii="Times New Roman" w:hAnsi="Times New Roman" w:cs="Times New Roman"/>
-          <w:sz w:val="20"/>
-          <w:szCs w:val="20"/>
-        </w:rPr>
-        <w:t>,</w:t>
-      </w:r>
-      <w:r>
-        <w:rPr>
-          <w:rFonts w:ascii="Times New Roman" w:hAnsi="Times New Roman" w:cs="Times New Roman"/>
-        </w:rPr>
-        <w:t xml:space="preserve"> </w:t>
-      </w:r>
-      <w:proofErr w:type="spellStart"/>
-      <w:r>
-        <w:rPr>
-          <w:rFonts w:ascii="Times New Roman" w:hAnsi="Times New Roman" w:cs="Times New Roman"/>
-          <w:sz w:val="20"/>
-          <w:szCs w:val="20"/>
-        </w:rPr>
-        <w:t>Dr.Syeda</w:t>
-      </w:r>
-      <w:proofErr w:type="spellEnd"/>
-      <w:r>
-        <w:rPr>
-          <w:rFonts w:ascii="Times New Roman" w:hAnsi="Times New Roman" w:cs="Times New Roman"/>
-          <w:sz w:val="20"/>
-          <w:szCs w:val="20"/>
-        </w:rPr>
-        <w:t xml:space="preserve"> </w:t>
-      </w:r>
-      <w:proofErr w:type="spellStart"/>
-      <w:r>
-        <w:rPr>
-          <w:rFonts w:ascii="Times New Roman" w:hAnsi="Times New Roman" w:cs="Times New Roman"/>
-          <w:sz w:val="20"/>
-          <w:szCs w:val="20"/>
-        </w:rPr>
-        <w:t>Sumera</w:t>
-      </w:r>
-      <w:proofErr w:type="spellEnd"/>
-      <w:r>
-        <w:rPr>
-          <w:rFonts w:ascii="Times New Roman" w:hAnsi="Times New Roman" w:cs="Times New Roman"/>
-          <w:sz w:val="20"/>
-          <w:szCs w:val="20"/>
-        </w:rPr>
-        <w:t xml:space="preserve"> Ali,</w:t>
-      </w:r>
-    </w:p>
-    <w:p>
-      <w:pPr>
-        <w:rPr>
-          <w:rFonts w:ascii="Times New Roman" w:hAnsi="Times New Roman" w:cs="Times New Roman"/>
-          <w:b/>
-          <w:sz w:val="24"/>
-          <w:szCs w:val="24"/>
-          <w:u w:val="single"/>
-        </w:rPr>
-      </w:pPr>
-      <w:r>
-        <w:rPr>
-          <w:rFonts w:ascii="Times New Roman" w:hAnsi="Times New Roman" w:cs="Times New Roman"/>
-          <w:b/>
-          <w:sz w:val="24"/>
-          <w:szCs w:val="24"/>
-          <w:u w:val="single"/>
-        </w:rPr>
-        <w:t>ABSTRACT</w:t>
-      </w:r>
-      <w:r>
-        <w:rPr>
-          <w:rFonts w:ascii="Times New Roman" w:hAnsi="Times New Roman" w:cs="Times New Roman"/>
-          <w:b/>
-          <w:sz w:val="24"/>
-          <w:szCs w:val="24"/>
-          <w:u w:val="single"/>
-        </w:rPr>
-        <w:t xml:space="preserve"> </w:t>
-      </w:r>
-    </w:p>
-    <w:p>
-      <w:pPr>
-        <w:rPr>
-          <w:rFonts w:ascii="Times New Roman" w:hAnsi="Times New Roman" w:cs="Times New Roman"/>
-          <w:b/>
-          <w:sz w:val="24"/>
-          <w:szCs w:val="24"/>
-        </w:rPr>
-      </w:pPr>
-      <w:r>
-        <w:rPr>
-          <w:rFonts w:ascii="Times New Roman" w:hAnsi="Times New Roman" w:cs="Times New Roman"/>
-          <w:sz w:val="24"/>
-          <w:szCs w:val="24"/>
-        </w:rPr>
-        <w:t xml:space="preserve">The main objective of this system is to provide the safety to child which is </w:t>
-      </w:r>
-      <w:r>
-        <w:rPr>
-          <w:rFonts w:ascii="Times New Roman" w:hAnsi="Times New Roman" w:cs="Times New Roman"/>
-          <w:sz w:val="24"/>
-          <w:szCs w:val="24"/>
-        </w:rPr>
-        <w:t xml:space="preserve">lost in major crowded area. Nowadays, </w:t>
-      </w:r>
-      <w:r>
-        <w:rPr>
-          <w:rFonts w:ascii="Times New Roman" w:hAnsi="Times New Roman" w:cs="Times New Roman"/>
-          <w:sz w:val="24"/>
-          <w:szCs w:val="24"/>
-        </w:rPr>
-        <w:t>Childs are not secured they are facing many issues regarding thei</w:t>
-      </w:r>
-      <w:r>
-        <w:rPr>
-          <w:rFonts w:ascii="Times New Roman" w:hAnsi="Times New Roman" w:cs="Times New Roman"/>
-          <w:sz w:val="24"/>
-          <w:szCs w:val="24"/>
-        </w:rPr>
-        <w:t xml:space="preserve">r security. There are number of security systems for the </w:t>
-      </w:r>
-      <w:r>
-        <w:rPr>
-          <w:rFonts w:ascii="Times New Roman" w:hAnsi="Times New Roman" w:cs="Times New Roman"/>
-          <w:sz w:val="24"/>
-          <w:szCs w:val="24"/>
-        </w:rPr>
-        <w:t>child security purpose. In order to overcome</w:t>
-      </w:r>
-      <w:r>
-        <w:rPr>
-          <w:rFonts w:ascii="Times New Roman" w:hAnsi="Times New Roman" w:cs="Times New Roman"/>
-          <w:sz w:val="24"/>
-          <w:szCs w:val="24"/>
-        </w:rPr>
-        <w:t xml:space="preserve"> such problems the child safety </w:t>
-      </w:r>
-      <w:r>
-        <w:rPr>
-          <w:rFonts w:ascii="Times New Roman" w:hAnsi="Times New Roman" w:cs="Times New Roman"/>
-          <w:sz w:val="24"/>
-          <w:szCs w:val="24"/>
-        </w:rPr>
-        <w:t>wearable system is implemented. This system is not required any expe</w:t>
-      </w:r>
-      <w:r>
-        <w:rPr>
-          <w:rFonts w:ascii="Times New Roman" w:hAnsi="Times New Roman" w:cs="Times New Roman"/>
-          <w:sz w:val="24"/>
-          <w:szCs w:val="24"/>
-        </w:rPr>
-        <w:t xml:space="preserve">nsive technology and it is user </w:t>
-      </w:r>
-      <w:r>
-        <w:rPr>
-          <w:rFonts w:ascii="Times New Roman" w:hAnsi="Times New Roman" w:cs="Times New Roman"/>
-          <w:sz w:val="24"/>
-          <w:szCs w:val="24"/>
-        </w:rPr>
-        <w:t>friendly for both educated and uneducated people. There are many wearab</w:t>
-      </w:r>
-      <w:r>
-        <w:rPr>
-          <w:rFonts w:ascii="Times New Roman" w:hAnsi="Times New Roman" w:cs="Times New Roman"/>
-          <w:sz w:val="24"/>
-          <w:szCs w:val="24"/>
-        </w:rPr>
-        <w:t xml:space="preserve">le devices are available in the </w:t>
-      </w:r>
-      <w:r>
-        <w:rPr>
-          <w:rFonts w:ascii="Times New Roman" w:hAnsi="Times New Roman" w:cs="Times New Roman"/>
-          <w:sz w:val="24"/>
-          <w:szCs w:val="24"/>
-        </w:rPr>
-        <w:t>m</w:t>
-      </w:r>
-      <w:r>
-        <w:rPr>
-          <w:rFonts w:ascii="Times New Roman" w:hAnsi="Times New Roman" w:cs="Times New Roman"/>
-          <w:sz w:val="24"/>
-          <w:szCs w:val="24"/>
-        </w:rPr>
-        <w:t xml:space="preserve">arket to track the child using </w:t>
-      </w:r>
-      <w:proofErr w:type="spellStart"/>
-      <w:r>
-        <w:rPr>
-          <w:rFonts w:ascii="Times New Roman" w:hAnsi="Times New Roman" w:cs="Times New Roman"/>
-          <w:sz w:val="24"/>
-          <w:szCs w:val="24"/>
-        </w:rPr>
-        <w:t>W</w:t>
-      </w:r>
-      <w:r>
-        <w:rPr>
-          <w:rFonts w:ascii="Times New Roman" w:hAnsi="Times New Roman" w:cs="Times New Roman"/>
-          <w:sz w:val="24"/>
-          <w:szCs w:val="24"/>
-        </w:rPr>
-        <w:t>i</w:t>
-      </w:r>
-      <w:r>
-        <w:rPr>
-          <w:rFonts w:ascii="Times New Roman" w:hAnsi="Times New Roman" w:cs="Times New Roman"/>
-          <w:sz w:val="24"/>
-          <w:szCs w:val="24"/>
-        </w:rPr>
-        <w:t>fi</w:t>
-      </w:r>
-      <w:proofErr w:type="spellEnd"/>
-      <w:r>
-        <w:rPr>
-          <w:rFonts w:ascii="Times New Roman" w:hAnsi="Times New Roman" w:cs="Times New Roman"/>
-          <w:sz w:val="24"/>
-          <w:szCs w:val="24"/>
-        </w:rPr>
-        <w:t xml:space="preserve"> and Bluetooth but the </w:t>
-      </w:r>
-      <w:proofErr w:type="spellStart"/>
-      <w:r>
-        <w:rPr>
-          <w:rFonts w:ascii="Times New Roman" w:hAnsi="Times New Roman" w:cs="Times New Roman"/>
-          <w:sz w:val="24"/>
-          <w:szCs w:val="24"/>
-        </w:rPr>
-        <w:t>Wi</w:t>
-      </w:r>
-      <w:r>
-        <w:rPr>
-          <w:rFonts w:ascii="Times New Roman" w:hAnsi="Times New Roman" w:cs="Times New Roman"/>
-          <w:sz w:val="24"/>
-          <w:szCs w:val="24"/>
-        </w:rPr>
-        <w:t>fi</w:t>
-      </w:r>
-      <w:proofErr w:type="spellEnd"/>
-      <w:r>
-        <w:rPr>
-          <w:rFonts w:ascii="Times New Roman" w:hAnsi="Times New Roman" w:cs="Times New Roman"/>
-          <w:sz w:val="24"/>
-          <w:szCs w:val="24"/>
-        </w:rPr>
-        <w:t xml:space="preserve"> and Bluetooth are the unreliable mediu</w:t>
-      </w:r>
-      <w:r>
-        <w:rPr>
-          <w:rFonts w:ascii="Times New Roman" w:hAnsi="Times New Roman" w:cs="Times New Roman"/>
-          <w:sz w:val="24"/>
-          <w:szCs w:val="24"/>
-        </w:rPr>
-        <w:t xml:space="preserve">m for </w:t>
-      </w:r>
-      <w:r>
-        <w:rPr>
-          <w:rFonts w:ascii="Times New Roman" w:hAnsi="Times New Roman" w:cs="Times New Roman"/>
-          <w:sz w:val="24"/>
-          <w:szCs w:val="24"/>
-        </w:rPr>
-        <w:t>the communication between parent and child. In this system w</w:t>
-      </w:r>
-      <w:r>
-        <w:rPr>
-          <w:rFonts w:ascii="Times New Roman" w:hAnsi="Times New Roman" w:cs="Times New Roman"/>
-          <w:sz w:val="24"/>
-          <w:szCs w:val="24"/>
-        </w:rPr>
-        <w:t xml:space="preserve">e use the text SMS as a mode of </w:t>
-      </w:r>
-      <w:r>
-        <w:rPr>
-          <w:rFonts w:ascii="Times New Roman" w:hAnsi="Times New Roman" w:cs="Times New Roman"/>
-          <w:sz w:val="24"/>
-          <w:szCs w:val="24"/>
-        </w:rPr>
-        <w:t>communication between parent and child there is minimum chances of fa</w:t>
-      </w:r>
-      <w:r>
-        <w:rPr>
-          <w:rFonts w:ascii="Times New Roman" w:hAnsi="Times New Roman" w:cs="Times New Roman"/>
-          <w:sz w:val="24"/>
-          <w:szCs w:val="24"/>
-        </w:rPr>
-        <w:t xml:space="preserve">iling communication as compared </w:t>
-      </w:r>
-      <w:r>
-        <w:rPr>
-          <w:rFonts w:ascii="Times New Roman" w:hAnsi="Times New Roman" w:cs="Times New Roman"/>
-          <w:sz w:val="24"/>
-          <w:szCs w:val="24"/>
-        </w:rPr>
-        <w:t xml:space="preserve">to </w:t>
-      </w:r>
-      <w:proofErr w:type="spellStart"/>
-      <w:r>
-        <w:rPr>
-          <w:rFonts w:ascii="Times New Roman" w:hAnsi="Times New Roman" w:cs="Times New Roman"/>
-          <w:sz w:val="24"/>
-          <w:szCs w:val="24"/>
-        </w:rPr>
-        <w:t>wi-fi</w:t>
-      </w:r>
-      <w:proofErr w:type="spellEnd"/>
-      <w:r>
-        <w:rPr>
-          <w:rFonts w:ascii="Times New Roman" w:hAnsi="Times New Roman" w:cs="Times New Roman"/>
-          <w:sz w:val="24"/>
-          <w:szCs w:val="24"/>
-        </w:rPr>
-        <w:t xml:space="preserve"> and Bluetooth. It also includes SOS light and BUZZER to provide sec</w:t>
-      </w:r>
-      <w:r>
-        <w:rPr>
-          <w:rFonts w:ascii="Times New Roman" w:hAnsi="Times New Roman" w:cs="Times New Roman"/>
-          <w:sz w:val="24"/>
-          <w:szCs w:val="24"/>
-        </w:rPr>
-        <w:t xml:space="preserve">urity to the child in real time </w:t>
-      </w:r>
-      <w:r>
-        <w:rPr>
-          <w:rFonts w:ascii="Times New Roman" w:hAnsi="Times New Roman" w:cs="Times New Roman"/>
-          <w:sz w:val="24"/>
-          <w:szCs w:val="24"/>
-        </w:rPr>
-        <w:t>situations and it helps to parents to check the condition of child using android application.</w:t>
+          <w:sz w:val="24"/>
+          <w:szCs w:val="24"/>
+        </w:rPr>
+        <w:t xml:space="preserve"> and Bluetooth. It also includes SOS light and BUZZER to provide security to the child in real time situations and it helps to parents to check the condition of child using android application.</w:t>
       </w:r>
     </w:p>
     <w:p>
@@ -701,15 +507,7 @@
           <w:sz w:val="24"/>
           <w:szCs w:val="24"/>
         </w:rPr>
-        <w:t>meg</w:t>
-      </w:r>
-      <w:r>
-        <w:rPr>
-          <w:rFonts w:ascii="Times New Roman" w:hAnsi="Times New Roman" w:cs="Times New Roman"/>
-          <w:sz w:val="24"/>
-          <w:szCs w:val="24"/>
-        </w:rPr>
-        <w:t>a 328p</w:t>
+        <w:t>mega 328p</w:t>
       </w:r>
     </w:p>
     <w:p>
@@ -1138,103 +936,7 @@
           <w:sz w:val="24"/>
           <w:szCs w:val="24"/>
         </w:rPr>
-        <w:t>This paper talks about the idea of a child safety wearable gadget for little kids. Child wellbeing and following is a</w:t>
-      </w:r>
-      <w:r>
-        <w:rPr>
-          <w:rFonts w:ascii="Times New Roman" w:hAnsi="Times New Roman" w:cs="Times New Roman"/>
-          <w:sz w:val="24"/>
-          <w:szCs w:val="24"/>
-        </w:rPr>
-        <w:t xml:space="preserve"> </w:t>
-      </w:r>
-      <w:r>
-        <w:rPr>
-          <w:rFonts w:ascii="Times New Roman" w:hAnsi="Times New Roman" w:cs="Times New Roman"/>
-          <w:sz w:val="24"/>
-          <w:szCs w:val="24"/>
-        </w:rPr>
-        <w:t>significant worry as the more number of wrongdoings on youngsters are accounted for these days. The inspiration for this</w:t>
-      </w:r>
-      <w:r>
-        <w:rPr>
-          <w:rFonts w:ascii="Times New Roman" w:hAnsi="Times New Roman" w:cs="Times New Roman"/>
-          <w:sz w:val="24"/>
-          <w:szCs w:val="24"/>
-        </w:rPr>
-        <w:t xml:space="preserve"> </w:t>
-      </w:r>
-      <w:r>
-        <w:rPr>
-          <w:rFonts w:ascii="Times New Roman" w:hAnsi="Times New Roman" w:cs="Times New Roman"/>
-          <w:sz w:val="24"/>
-          <w:szCs w:val="24"/>
-        </w:rPr>
-        <w:t>wearable originates from the expanding requirement for security for little kids in current occasions as there could be situations</w:t>
-      </w:r>
-      <w:r>
-        <w:rPr>
-          <w:rFonts w:ascii="Times New Roman" w:hAnsi="Times New Roman" w:cs="Times New Roman"/>
-          <w:sz w:val="24"/>
-          <w:szCs w:val="24"/>
-        </w:rPr>
-        <w:t xml:space="preserve"> </w:t>
-      </w:r>
-      <w:r>
-        <w:rPr>
-          <w:rFonts w:ascii="Times New Roman" w:hAnsi="Times New Roman" w:cs="Times New Roman"/>
-          <w:sz w:val="24"/>
-          <w:szCs w:val="24"/>
-        </w:rPr>
-        <w:t>of the youngster losing all sense of direction in the major swarmed regions. The significant bit of leeway of this wearable over</w:t>
-      </w:r>
-      <w:r>
-        <w:rPr>
-          <w:rFonts w:ascii="Times New Roman" w:hAnsi="Times New Roman" w:cs="Times New Roman"/>
-          <w:sz w:val="24"/>
-          <w:szCs w:val="24"/>
-        </w:rPr>
-        <w:t xml:space="preserve"> </w:t>
-      </w:r>
-      <w:r>
-        <w:rPr>
-          <w:rFonts w:ascii="Times New Roman" w:hAnsi="Times New Roman" w:cs="Times New Roman"/>
-          <w:sz w:val="24"/>
-          <w:szCs w:val="24"/>
-        </w:rPr>
-        <w:t>other wearable is that it tends to be utilized in any mobile phone and doesn't really require a costly advanced cell and not a</w:t>
-      </w:r>
-      <w:r>
-        <w:rPr>
-          <w:rFonts w:ascii="Times New Roman" w:hAnsi="Times New Roman" w:cs="Times New Roman"/>
-          <w:sz w:val="24"/>
-          <w:szCs w:val="24"/>
-        </w:rPr>
-        <w:t xml:space="preserve"> </w:t>
-      </w:r>
-      <w:r>
-        <w:rPr>
-          <w:rFonts w:ascii="Times New Roman" w:hAnsi="Times New Roman" w:cs="Times New Roman"/>
-          <w:sz w:val="24"/>
-          <w:szCs w:val="24"/>
-        </w:rPr>
-        <w:t>very technically knowledgeable individual to work. The motivation behind this gadget is to assist guardians with finding their</w:t>
-      </w:r>
-      <w:r>
-        <w:rPr>
-          <w:rFonts w:ascii="Times New Roman" w:hAnsi="Times New Roman" w:cs="Times New Roman"/>
-          <w:sz w:val="24"/>
-          <w:szCs w:val="24"/>
-        </w:rPr>
-        <w:t xml:space="preserve"> </w:t>
-      </w:r>
-      <w:r>
-        <w:rPr>
-          <w:rFonts w:ascii="Times New Roman" w:hAnsi="Times New Roman" w:cs="Times New Roman"/>
-          <w:sz w:val="24"/>
-          <w:szCs w:val="24"/>
-        </w:rPr>
-        <w:t xml:space="preserve">youngsters effortlessly. </w:t>
+        <w:t xml:space="preserve">This paper talks about the idea of a child safety wearable gadget for little kids. Child wellbeing and following is a significant worry as the more number of wrongdoings on youngsters are accounted for these days. The inspiration for this wearable originates from the expanding requirement for security for little kids in current occasions as there could be situations of the youngster losing all sense of direction in the major swarmed regions. The significant bit of leeway of this wearable over other wearable is that it tends to be utilized in any mobile phone and doesn't really require a costly advanced cell and not a very technically knowledgeable individual to work. The motivation behind this gadget is to assist guardians with finding their youngsters effortlessly. </w:t>
       </w:r>
     </w:p>
     <w:p>
@@ -2257,23 +1959,7 @@
           <w:sz w:val="24"/>
           <w:szCs w:val="24"/>
         </w:rPr>
-        <w:t>Child safety is</w:t>
-      </w:r>
-      <w:r>
-        <w:rPr>
-          <w:rFonts w:ascii="Times New Roman" w:hAnsi="Times New Roman" w:cs="Times New Roman"/>
-          <w:sz w:val="24"/>
-          <w:szCs w:val="24"/>
-        </w:rPr>
-        <w:t xml:space="preserve"> a major concern in any society </w:t>
-      </w:r>
-      <w:r>
-        <w:rPr>
-          <w:rFonts w:ascii="Times New Roman" w:hAnsi="Times New Roman" w:cs="Times New Roman"/>
-          <w:sz w:val="24"/>
-          <w:szCs w:val="24"/>
-        </w:rPr>
-        <w:t>due to the vulnerabili</w:t>
+        <w:t>Child safety is a major concern in any society due to the vulnerabili</w:t>
       </w:r>
       <w:r>
         <w:rPr>
@@ -2289,23 +1975,7 @@
           <w:sz w:val="24"/>
           <w:szCs w:val="24"/>
         </w:rPr>
-        <w:t>higher rates of crimes ag</w:t>
-      </w:r>
-      <w:r>
-        <w:rPr>
-          <w:rFonts w:ascii="Times New Roman" w:hAnsi="Times New Roman" w:cs="Times New Roman"/>
-          <w:sz w:val="24"/>
-          <w:szCs w:val="24"/>
-        </w:rPr>
-        <w:t xml:space="preserve">ainst children. With this issue </w:t>
-      </w:r>
-      <w:r>
-        <w:rPr>
-          <w:rFonts w:ascii="Times New Roman" w:hAnsi="Times New Roman" w:cs="Times New Roman"/>
-          <w:sz w:val="24"/>
-          <w:szCs w:val="24"/>
-        </w:rPr>
-        <w:t>on our hands, a sm</w:t>
+        <w:t>higher rates of crimes against children. With this issue on our hands, a sm</w:t>
       </w:r>
       <w:r>
         <w:rPr>
@@ -2321,23 +1991,7 @@
           <w:sz w:val="24"/>
           <w:szCs w:val="24"/>
         </w:rPr>
-        <w:t xml:space="preserve">sensor network for </w:t>
-      </w:r>
-      <w:r>
-        <w:rPr>
-          <w:rFonts w:ascii="Times New Roman" w:hAnsi="Times New Roman" w:cs="Times New Roman"/>
-          <w:sz w:val="24"/>
-          <w:szCs w:val="24"/>
-        </w:rPr>
-        <w:t xml:space="preserve">monitoring the environment of a </w:t>
-      </w:r>
-      <w:r>
-        <w:rPr>
-          <w:rFonts w:ascii="Times New Roman" w:hAnsi="Times New Roman" w:cs="Times New Roman"/>
-          <w:sz w:val="24"/>
-          <w:szCs w:val="24"/>
-        </w:rPr>
-        <w:t>child can be developed to</w:t>
+        <w:t>sensor network for monitoring the environment of a child can be developed to</w:t>
       </w:r>
       <w:r>
         <w:rPr>
@@ -2353,23 +2007,7 @@
           <w:sz w:val="24"/>
           <w:szCs w:val="24"/>
         </w:rPr>
-        <w:t>of their children. It must also necessarily in</w:t>
-      </w:r>
-      <w:r>
-        <w:rPr>
-          <w:rFonts w:ascii="Times New Roman" w:hAnsi="Times New Roman" w:cs="Times New Roman"/>
-          <w:sz w:val="24"/>
-          <w:szCs w:val="24"/>
-        </w:rPr>
-        <w:t xml:space="preserve">clude a </w:t>
-      </w:r>
-      <w:r>
-        <w:rPr>
-          <w:rFonts w:ascii="Times New Roman" w:hAnsi="Times New Roman" w:cs="Times New Roman"/>
-          <w:sz w:val="24"/>
-          <w:szCs w:val="24"/>
-        </w:rPr>
-        <w:t xml:space="preserve">mechanism for tracking </w:t>
+        <w:t xml:space="preserve">of their children. It must also necessarily include a mechanism for tracking </w:t>
       </w:r>
       <w:r>
         <w:rPr>
@@ -2385,23 +2023,7 @@
           <w:sz w:val="24"/>
           <w:szCs w:val="24"/>
         </w:rPr>
-        <w:t>wearable device is that, acc</w:t>
-      </w:r>
-      <w:r>
-        <w:rPr>
-          <w:rFonts w:ascii="Times New Roman" w:hAnsi="Times New Roman" w:cs="Times New Roman"/>
-          <w:sz w:val="24"/>
-          <w:szCs w:val="24"/>
-        </w:rPr>
-        <w:t xml:space="preserve">ording to its design, it can be </w:t>
-      </w:r>
-      <w:r>
-        <w:rPr>
-          <w:rFonts w:ascii="Times New Roman" w:hAnsi="Times New Roman" w:cs="Times New Roman"/>
-          <w:sz w:val="24"/>
-          <w:szCs w:val="24"/>
-        </w:rPr>
-        <w:t>accessed from any mob</w:t>
+        <w:t>wearable device is that, according to its design, it can be accessed from any mob</w:t>
       </w:r>
       <w:r>
         <w:rPr>
@@ -2417,23 +2039,7 @@
           <w:sz w:val="24"/>
           <w:szCs w:val="24"/>
         </w:rPr>
-        <w:t>a lot of technical know</w:t>
-      </w:r>
-      <w:r>
-        <w:rPr>
-          <w:rFonts w:ascii="Times New Roman" w:hAnsi="Times New Roman" w:cs="Times New Roman"/>
-          <w:sz w:val="24"/>
-          <w:szCs w:val="24"/>
-        </w:rPr>
-        <w:t xml:space="preserve">ledge from the user to operate. </w:t>
-      </w:r>
-      <w:r>
-        <w:rPr>
-          <w:rFonts w:ascii="Times New Roman" w:hAnsi="Times New Roman" w:cs="Times New Roman"/>
-          <w:sz w:val="24"/>
-          <w:szCs w:val="24"/>
-        </w:rPr>
-        <w:t>The purpose of this devic</w:t>
+        <w:t>a lot of technical knowledge from the user to operate. The purpose of this devic</w:t>
       </w:r>
       <w:r>
         <w:rPr>
@@ -2449,23 +2055,7 @@
           <w:sz w:val="24"/>
           <w:szCs w:val="24"/>
         </w:rPr>
-        <w:t>or parents in locating the</w:t>
-      </w:r>
-      <w:r>
-        <w:rPr>
-          <w:rFonts w:ascii="Times New Roman" w:hAnsi="Times New Roman" w:cs="Times New Roman"/>
-          <w:sz w:val="24"/>
-          <w:szCs w:val="24"/>
-        </w:rPr>
-        <w:t xml:space="preserve">ir child with ease and ensuring </w:t>
-      </w:r>
-      <w:r>
-        <w:rPr>
-          <w:rFonts w:ascii="Times New Roman" w:hAnsi="Times New Roman" w:cs="Times New Roman"/>
-          <w:sz w:val="24"/>
-          <w:szCs w:val="24"/>
-        </w:rPr>
-        <w:t>its well-being. The</w:t>
+        <w:t>or parents in locating their child with ease and ensuring its well-being. The</w:t>
       </w:r>
       <w:r>
         <w:rPr>
@@ -2481,23 +2071,7 @@
           <w:sz w:val="24"/>
           <w:szCs w:val="24"/>
         </w:rPr>
-        <w:t>involves monitoring</w:t>
-      </w:r>
-      <w:r>
-        <w:rPr>
-          <w:rFonts w:ascii="Times New Roman" w:hAnsi="Times New Roman" w:cs="Times New Roman"/>
-          <w:sz w:val="24"/>
-          <w:szCs w:val="24"/>
-        </w:rPr>
-        <w:t xml:space="preserve"> the environment through sensor </w:t>
-      </w:r>
-      <w:r>
-        <w:rPr>
-          <w:rFonts w:ascii="Times New Roman" w:hAnsi="Times New Roman" w:cs="Times New Roman"/>
-          <w:sz w:val="24"/>
-          <w:szCs w:val="24"/>
-        </w:rPr>
-        <w:t>nodes, acquiring real-time data and tra</w:t>
+        <w:t>involves monitoring the environment through sensor nodes, acquiring real-time data and tra</w:t>
       </w:r>
       <w:r>
         <w:rPr>
@@ -2513,23 +2087,7 @@
           <w:sz w:val="24"/>
           <w:szCs w:val="24"/>
         </w:rPr>
-        <w:t>data to a cloud serv</w:t>
-      </w:r>
-      <w:r>
-        <w:rPr>
-          <w:rFonts w:ascii="Times New Roman" w:hAnsi="Times New Roman" w:cs="Times New Roman"/>
-          <w:sz w:val="24"/>
-          <w:szCs w:val="24"/>
-        </w:rPr>
-        <w:t xml:space="preserve">er. The data can be accessed by </w:t>
-      </w:r>
-      <w:r>
-        <w:rPr>
-          <w:rFonts w:ascii="Times New Roman" w:hAnsi="Times New Roman" w:cs="Times New Roman"/>
-          <w:sz w:val="24"/>
-          <w:szCs w:val="24"/>
-        </w:rPr>
-        <w:t>users through a web-</w:t>
+        <w:t>data to a cloud server. The data can be accessed by users through a web-</w:t>
       </w:r>
       <w:r>
         <w:rPr>
@@ -3470,6 +3028,8 @@
           <w:szCs w:val="24"/>
         </w:rPr>
       </w:pPr>
+      <w:bookmarkStart w:id="0" w:name="_GoBack"/>
+      <w:bookmarkEnd w:id="0"/>
       <w:r>
         <w:rPr>
           <w:rFonts w:ascii="Times New Roman" w:hAnsi="Times New Roman" w:cs="Times New Roman"/>
@@ -3600,8 +3160,6 @@
         </w:rPr>
         <w:t xml:space="preserve"> </w:t>
       </w:r>
-      <w:bookmarkStart w:id="0" w:name="_GoBack"/>
-      <w:bookmarkEnd w:id="0"/>
       <w:proofErr w:type="gramStart"/>
       <w:r>
         <w:rPr>
@@ -5003,6 +4561,7 @@
   <w:style w:type="character" w:default="1" w:styleId="DefaultParagraphFont">
     <w:name w:val="Default Paragraph Font"/>
     <w:uiPriority w:val="1"/>
+    <w:semiHidden/>
     <w:unhideWhenUsed/>
   </w:style>
   <w:style w:type="table" w:default="1" w:styleId="TableNormal">
